--- a/LockedMe Documents/LockedMe - Virtual Key for Repositories.docx
+++ b/LockedMe Documents/LockedMe - Virtual Key for Repositories.docx
@@ -436,7 +436,7 @@
           <w:sz w:val="24"/>
           <w:szCs w:val="24"/>
         </w:rPr>
-        <w:t>Initializing git repository to track changes as development progresses.</w:t>
+        <w:t xml:space="preserve">Initializing git repository </w:t>
       </w:r>
     </w:p>
     <w:p>
@@ -460,7 +460,7 @@
           <w:sz w:val="24"/>
           <w:szCs w:val="24"/>
         </w:rPr>
-        <w:t>Writing the Java program to fulfill the requirements of the project.</w:t>
+        <w:t xml:space="preserve">Writing the Java program </w:t>
       </w:r>
     </w:p>
     <w:p>
@@ -645,17 +645,20 @@
       </w:r>
     </w:p>
     <w:bookmarkEnd w:id="2"/>
-    <w:p/>
-    <w:p>
-      <w:r>
-        <w:rPr>
+    <w:p>
+      <w:r>
+        <w:rPr>
+          <w:rFonts w:ascii="Open Sans" w:eastAsia="Open Sans" w:hAnsi="Open Sans" w:cs="Open Sans"/>
           <w:noProof/>
+          <w:color w:val="3F3F3F"/>
+          <w:sz w:val="24"/>
+          <w:szCs w:val="24"/>
         </w:rPr>
         <w:drawing>
-          <wp:inline distT="0" distB="0" distL="0" distR="0" wp14:anchorId="52569221" wp14:editId="15A656D4">
-            <wp:extent cx="6305550" cy="3536830"/>
-            <wp:effectExtent l="19050" t="19050" r="19050" b="26035"/>
-            <wp:docPr id="18" name="Picture 18"/>
+          <wp:inline distT="0" distB="0" distL="0" distR="0" wp14:anchorId="200C12C0" wp14:editId="303F08A3">
+            <wp:extent cx="6088380" cy="3482340"/>
+            <wp:effectExtent l="0" t="0" r="7620" b="3810"/>
+            <wp:docPr id="1" name="Picture 1"/>
             <wp:cNvGraphicFramePr>
               <a:graphicFrameLocks xmlns:a="http://schemas.openxmlformats.org/drawingml/2006/main" noChangeAspect="1"/>
             </wp:cNvGraphicFramePr>
@@ -663,10 +666,8 @@
               <a:graphicData uri="http://schemas.openxmlformats.org/drawingml/2006/picture">
                 <pic:pic xmlns:pic="http://schemas.openxmlformats.org/drawingml/2006/picture">
                   <pic:nvPicPr>
-                    <pic:cNvPr id="0" name="Picture 23"/>
-                    <pic:cNvPicPr>
-                      <a:picLocks noChangeAspect="1" noChangeArrowheads="1"/>
-                    </pic:cNvPicPr>
+                    <pic:cNvPr id="1" name="Picture 1"/>
+                    <pic:cNvPicPr/>
                   </pic:nvPicPr>
                   <pic:blipFill>
                     <a:blip r:embed="rId9" cstate="print">
@@ -676,25 +677,18 @@
                         </a:ext>
                       </a:extLst>
                     </a:blip>
-                    <a:srcRect/>
                     <a:stretch>
                       <a:fillRect/>
                     </a:stretch>
                   </pic:blipFill>
-                  <pic:spPr bwMode="auto">
+                  <pic:spPr>
                     <a:xfrm>
                       <a:off x="0" y="0"/>
-                      <a:ext cx="6308210" cy="3538322"/>
+                      <a:ext cx="6088380" cy="3482340"/>
                     </a:xfrm>
                     <a:prstGeom prst="rect">
                       <a:avLst/>
                     </a:prstGeom>
-                    <a:noFill/>
-                    <a:ln>
-                      <a:solidFill>
-                        <a:schemeClr val="tx1"/>
-                      </a:solidFill>
-                    </a:ln>
                   </pic:spPr>
                 </pic:pic>
               </a:graphicData>
@@ -703,35 +697,8 @@
         </w:drawing>
       </w:r>
     </w:p>
-    <w:p>
-      <w:r>
-        <w:object w:dxaOrig="1543" w:dyaOrig="991" w14:anchorId="22AA20E2">
-          <v:shapetype id="_x0000_t75" coordsize="21600,21600" o:spt="75" o:preferrelative="t" path="m@4@5l@4@11@9@11@9@5xe" filled="f" stroked="f">
-            <v:stroke joinstyle="miter"/>
-            <v:formulas>
-              <v:f eqn="if lineDrawn pixelLineWidth 0"/>
-              <v:f eqn="sum @0 1 0"/>
-              <v:f eqn="sum 0 0 @1"/>
-              <v:f eqn="prod @2 1 2"/>
-              <v:f eqn="prod @3 21600 pixelWidth"/>
-              <v:f eqn="prod @3 21600 pixelHeight"/>
-              <v:f eqn="sum @0 0 1"/>
-              <v:f eqn="prod @6 1 2"/>
-              <v:f eqn="prod @7 21600 pixelWidth"/>
-              <v:f eqn="sum @8 21600 0"/>
-              <v:f eqn="prod @7 21600 pixelHeight"/>
-              <v:f eqn="sum @10 21600 0"/>
-            </v:formulas>
-            <v:path o:extrusionok="f" gradientshapeok="t" o:connecttype="rect"/>
-            <o:lock v:ext="edit" aspectratio="t"/>
-          </v:shapetype>
-          <v:shape id="_x0000_i1025" type="#_x0000_t75" style="width:77.4pt;height:49.8pt" o:ole="">
-            <v:imagedata r:id="rId10" o:title=""/>
-          </v:shape>
-          <o:OLEObject Type="Embed" ProgID="PowerPoint.Show.12" ShapeID="_x0000_i1025" DrawAspect="Icon" ObjectID="_1694251398" r:id="rId11"/>
-        </w:object>
-      </w:r>
-    </w:p>
+    <w:p/>
+    <w:p/>
     <w:p>
       <w:pPr>
         <w:spacing w:line="256" w:lineRule="auto"/>
@@ -864,7 +831,29 @@
             <w:szCs w:val="24"/>
             <w:u w:val="none"/>
           </w:rPr>
-          <w:t>Writing a program in Java for the entry point of the application (LockedMeMain.java)</w:t>
+          <w:t xml:space="preserve">Writing a program in Java for the entry point of the application </w:t>
+        </w:r>
+        <w:r>
+          <w:rPr>
+            <w:rStyle w:val="Hyperlink"/>
+            <w:rFonts w:ascii="Open Sans" w:eastAsia="Open Sans" w:hAnsi="Open Sans" w:cs="Open Sans"/>
+            <w:color w:val="auto"/>
+            <w:sz w:val="24"/>
+            <w:szCs w:val="24"/>
+            <w:u w:val="none"/>
+          </w:rPr>
+          <w:t xml:space="preserve">in </w:t>
+        </w:r>
+        <w:r>
+          <w:rPr>
+            <w:rStyle w:val="Hyperlink"/>
+            <w:rFonts w:ascii="Open Sans" w:eastAsia="Open Sans" w:hAnsi="Open Sans" w:cs="Open Sans"/>
+            <w:color w:val="auto"/>
+            <w:sz w:val="24"/>
+            <w:szCs w:val="24"/>
+            <w:u w:val="none"/>
+          </w:rPr>
+          <w:t>LockedMeMain.java</w:t>
         </w:r>
       </w:hyperlink>
     </w:p>
@@ -891,7 +880,29 @@
             <w:szCs w:val="24"/>
             <w:u w:val="none"/>
           </w:rPr>
-          <w:t>Writing a program in Java to display Menu options available for the user (MenuOptions.java)</w:t>
+          <w:t xml:space="preserve">Writing a program in Java to display Menu options available for the user </w:t>
+        </w:r>
+        <w:r>
+          <w:rPr>
+            <w:rStyle w:val="Hyperlink"/>
+            <w:rFonts w:ascii="Open Sans" w:eastAsia="Open Sans" w:hAnsi="Open Sans" w:cs="Open Sans"/>
+            <w:color w:val="auto"/>
+            <w:sz w:val="24"/>
+            <w:szCs w:val="24"/>
+            <w:u w:val="none"/>
+          </w:rPr>
+          <w:t xml:space="preserve">in </w:t>
+        </w:r>
+        <w:r>
+          <w:rPr>
+            <w:rStyle w:val="Hyperlink"/>
+            <w:rFonts w:ascii="Open Sans" w:eastAsia="Open Sans" w:hAnsi="Open Sans" w:cs="Open Sans"/>
+            <w:color w:val="auto"/>
+            <w:sz w:val="24"/>
+            <w:szCs w:val="24"/>
+            <w:u w:val="none"/>
+          </w:rPr>
+          <w:t>MenuOptions.java</w:t>
         </w:r>
       </w:hyperlink>
     </w:p>
@@ -919,7 +930,29 @@
             <w:szCs w:val="24"/>
             <w:u w:val="none"/>
           </w:rPr>
-          <w:t>Writing a program in Java to handle Menu options selected by user (HandleOptions.java)</w:t>
+          <w:t xml:space="preserve">Writing a program in Java to handle Menu options selected by user </w:t>
+        </w:r>
+        <w:r>
+          <w:rPr>
+            <w:rStyle w:val="Hyperlink"/>
+            <w:rFonts w:ascii="Open Sans" w:eastAsia="Open Sans" w:hAnsi="Open Sans" w:cs="Open Sans"/>
+            <w:color w:val="auto"/>
+            <w:sz w:val="24"/>
+            <w:szCs w:val="24"/>
+            <w:u w:val="none"/>
+          </w:rPr>
+          <w:t xml:space="preserve">in </w:t>
+        </w:r>
+        <w:r>
+          <w:rPr>
+            <w:rStyle w:val="Hyperlink"/>
+            <w:rFonts w:ascii="Open Sans" w:eastAsia="Open Sans" w:hAnsi="Open Sans" w:cs="Open Sans"/>
+            <w:color w:val="auto"/>
+            <w:sz w:val="24"/>
+            <w:szCs w:val="24"/>
+            <w:u w:val="none"/>
+          </w:rPr>
+          <w:t>HandleOptions.java</w:t>
         </w:r>
       </w:hyperlink>
     </w:p>
@@ -947,7 +980,29 @@
             <w:szCs w:val="24"/>
             <w:u w:val="none"/>
           </w:rPr>
-          <w:t>Writing a program in Java to perform the File operations as specified by user (FileOperations.java)</w:t>
+          <w:t>Writing a program in Java to perform the File operations as specified by user</w:t>
+        </w:r>
+        <w:r>
+          <w:rPr>
+            <w:rStyle w:val="Hyperlink"/>
+            <w:rFonts w:ascii="Open Sans" w:eastAsia="Open Sans" w:hAnsi="Open Sans" w:cs="Open Sans"/>
+            <w:color w:val="auto"/>
+            <w:sz w:val="24"/>
+            <w:szCs w:val="24"/>
+            <w:u w:val="none"/>
+          </w:rPr>
+          <w:t xml:space="preserve"> in </w:t>
+        </w:r>
+        <w:r>
+          <w:rPr>
+            <w:rStyle w:val="Hyperlink"/>
+            <w:rFonts w:ascii="Open Sans" w:eastAsia="Open Sans" w:hAnsi="Open Sans" w:cs="Open Sans"/>
+            <w:color w:val="auto"/>
+            <w:sz w:val="24"/>
+            <w:szCs w:val="24"/>
+            <w:u w:val="none"/>
+          </w:rPr>
+          <w:t>FileOperations.java</w:t>
         </w:r>
       </w:hyperlink>
     </w:p>
@@ -1248,19 +1303,10 @@
         <w:t xml:space="preserve"> the application</w:t>
       </w:r>
       <w:r>
-        <w:t xml:space="preserve"> (</w:t>
-      </w:r>
-      <w:r>
-        <w:rPr>
-          <w:b/>
-        </w:rPr>
-        <w:t>LockedMeMain.java</w:t>
-      </w:r>
-      <w:r>
-        <w:rPr>
-          <w:bCs/>
-        </w:rPr>
-        <w:t>)</w:t>
+        <w:t xml:space="preserve"> </w:t>
+      </w:r>
+      <w:r>
+        <w:t>(LockedMeMain.java)</w:t>
       </w:r>
     </w:p>
     <w:bookmarkEnd w:id="5"/>
@@ -1911,19 +1957,10 @@
         <w:t>display Menu options available for the user</w:t>
       </w:r>
       <w:r>
-        <w:t xml:space="preserve"> (</w:t>
-      </w:r>
-      <w:r>
-        <w:rPr>
-          <w:b/>
-        </w:rPr>
-        <w:t>MenuOptions.java</w:t>
-      </w:r>
-      <w:r>
-        <w:rPr>
-          <w:bCs/>
-        </w:rPr>
-        <w:t>)</w:t>
+        <w:t xml:space="preserve"> </w:t>
+      </w:r>
+      <w:r>
+        <w:t>(MenuOptions.java)</w:t>
       </w:r>
     </w:p>
     <w:bookmarkEnd w:id="6"/>
@@ -3046,7 +3083,7 @@
                     </pic:cNvPicPr>
                   </pic:nvPicPr>
                   <pic:blipFill>
-                    <a:blip r:embed="rId12">
+                    <a:blip r:embed="rId10">
                       <a:extLst>
                         <a:ext uri="{28A0092B-C50C-407E-A947-70E740481C1C}">
                           <a14:useLocalDpi xmlns:a14="http://schemas.microsoft.com/office/drawing/2010/main" val="0"/>
@@ -3517,7 +3554,7 @@
                     </pic:cNvPicPr>
                   </pic:nvPicPr>
                   <pic:blipFill>
-                    <a:blip r:embed="rId13">
+                    <a:blip r:embed="rId11">
                       <a:extLst>
                         <a:ext uri="{28A0092B-C50C-407E-A947-70E740481C1C}">
                           <a14:useLocalDpi xmlns:a14="http://schemas.microsoft.com/office/drawing/2010/main" val="0"/>
@@ -4029,7 +4066,7 @@
                     </pic:cNvPicPr>
                   </pic:nvPicPr>
                   <pic:blipFill>
-                    <a:blip r:embed="rId14">
+                    <a:blip r:embed="rId12">
                       <a:extLst>
                         <a:ext uri="{28A0092B-C50C-407E-A947-70E740481C1C}">
                           <a14:useLocalDpi xmlns:a14="http://schemas.microsoft.com/office/drawing/2010/main" val="0"/>
@@ -4086,19 +4123,10 @@
         <w:t xml:space="preserve">Step 4: </w:t>
       </w:r>
       <w:r>
-        <w:t>Writing a program in Java to handle Menu options selected by user (</w:t>
-      </w:r>
-      <w:r>
-        <w:rPr>
-          <w:b/>
-        </w:rPr>
-        <w:t>HandleOptions.java</w:t>
-      </w:r>
-      <w:r>
-        <w:rPr>
-          <w:bCs/>
-        </w:rPr>
-        <w:t>)</w:t>
+        <w:t xml:space="preserve">Writing a program in Java to handle Menu options selected by user </w:t>
+      </w:r>
+      <w:r>
+        <w:t>(HandleOptions.java)</w:t>
       </w:r>
     </w:p>
     <w:bookmarkEnd w:id="12"/>
@@ -6404,7 +6432,7 @@
                     <pic:cNvPicPr/>
                   </pic:nvPicPr>
                   <pic:blipFill>
-                    <a:blip r:embed="rId15"/>
+                    <a:blip r:embed="rId13"/>
                     <a:stretch>
                       <a:fillRect/>
                     </a:stretch>
@@ -11480,7 +11508,7 @@
                     </pic:cNvPicPr>
                   </pic:nvPicPr>
                   <pic:blipFill>
-                    <a:blip r:embed="rId16">
+                    <a:blip r:embed="rId14">
                       <a:extLst>
                         <a:ext uri="{28A0092B-C50C-407E-A947-70E740481C1C}">
                           <a14:useLocalDpi xmlns:a14="http://schemas.microsoft.com/office/drawing/2010/main" val="0"/>
@@ -11524,19 +11552,10 @@
         <w:t xml:space="preserve">Step 5: </w:t>
       </w:r>
       <w:r>
-        <w:t>Writing a program in Java to perform the File operations as specified by user (</w:t>
-      </w:r>
-      <w:r>
-        <w:rPr>
-          <w:b/>
-        </w:rPr>
-        <w:t>FileOperations.java</w:t>
-      </w:r>
-      <w:r>
-        <w:rPr>
-          <w:bCs/>
-        </w:rPr>
-        <w:t>)</w:t>
+        <w:t xml:space="preserve">Writing a program in Java to perform the File operations as specified by user </w:t>
+      </w:r>
+      <w:r>
+        <w:t>(FileOperations.java)</w:t>
       </w:r>
     </w:p>
     <w:bookmarkEnd w:id="15"/>
@@ -12400,7 +12419,7 @@
                     </pic:cNvPicPr>
                   </pic:nvPicPr>
                   <pic:blipFill>
-                    <a:blip r:embed="rId17">
+                    <a:blip r:embed="rId15">
                       <a:extLst>
                         <a:ext uri="{28A0092B-C50C-407E-A947-70E740481C1C}">
                           <a14:useLocalDpi xmlns:a14="http://schemas.microsoft.com/office/drawing/2010/main" val="0"/>
@@ -15404,7 +15423,7 @@
                     </pic:cNvPicPr>
                   </pic:nvPicPr>
                   <pic:blipFill>
-                    <a:blip r:embed="rId15">
+                    <a:blip r:embed="rId13">
                       <a:extLst>
                         <a:ext uri="{28A0092B-C50C-407E-A947-70E740481C1C}">
                           <a14:useLocalDpi xmlns:a14="http://schemas.microsoft.com/office/drawing/2010/main" val="0"/>
@@ -17326,7 +17345,7 @@
                     </pic:cNvPicPr>
                   </pic:nvPicPr>
                   <pic:blipFill>
-                    <a:blip r:embed="rId18">
+                    <a:blip r:embed="rId16">
                       <a:extLst>
                         <a:ext uri="{28A0092B-C50C-407E-A947-70E740481C1C}">
                           <a14:useLocalDpi xmlns:a14="http://schemas.microsoft.com/office/drawing/2010/main" val="0"/>
@@ -17401,7 +17420,7 @@
                     </pic:cNvPicPr>
                   </pic:nvPicPr>
                   <pic:blipFill>
-                    <a:blip r:embed="rId19">
+                    <a:blip r:embed="rId17">
                       <a:extLst>
                         <a:ext uri="{28A0092B-C50C-407E-A947-70E740481C1C}">
                           <a14:useLocalDpi xmlns:a14="http://schemas.microsoft.com/office/drawing/2010/main" val="0"/>
@@ -17476,7 +17495,7 @@
                     </pic:cNvPicPr>
                   </pic:nvPicPr>
                   <pic:blipFill>
-                    <a:blip r:embed="rId20">
+                    <a:blip r:embed="rId18">
                       <a:extLst>
                         <a:ext uri="{28A0092B-C50C-407E-A947-70E740481C1C}">
                           <a14:useLocalDpi xmlns:a14="http://schemas.microsoft.com/office/drawing/2010/main" val="0"/>
@@ -20064,7 +20083,7 @@
                     </pic:cNvPicPr>
                   </pic:nvPicPr>
                   <pic:blipFill>
-                    <a:blip r:embed="rId21">
+                    <a:blip r:embed="rId19">
                       <a:extLst>
                         <a:ext uri="{28A0092B-C50C-407E-A947-70E740481C1C}">
                           <a14:useLocalDpi xmlns:a14="http://schemas.microsoft.com/office/drawing/2010/main" val="0"/>
@@ -21969,7 +21988,7 @@
                     </pic:cNvPicPr>
                   </pic:nvPicPr>
                   <pic:blipFill>
-                    <a:blip r:embed="rId22">
+                    <a:blip r:embed="rId20">
                       <a:extLst>
                         <a:ext uri="{28A0092B-C50C-407E-A947-70E740481C1C}">
                           <a14:useLocalDpi xmlns:a14="http://schemas.microsoft.com/office/drawing/2010/main" val="0"/>
@@ -22022,11 +22041,11 @@
     <w:bookmarkEnd w:id="21"/>
     <w:p>
       <w:pPr>
+        <w:pStyle w:val="ListParagraph"/>
         <w:numPr>
           <w:ilvl w:val="0"/>
-          <w:numId w:val="6"/>
+          <w:numId w:val="18"/>
         </w:numPr>
-        <w:spacing w:before="240" w:after="240" w:line="360" w:lineRule="auto"/>
         <w:rPr>
           <w:rFonts w:ascii="Open Sans" w:eastAsia="Open Sans" w:hAnsi="Open Sans" w:cs="Open Sans"/>
           <w:color w:val="3F3F3F"/>
@@ -22041,308 +22060,26 @@
           <w:sz w:val="24"/>
           <w:szCs w:val="24"/>
         </w:rPr>
-        <w:t>Open your command prompt and navigate to the folder where you have created your files.</w:t>
-      </w:r>
-    </w:p>
-    <w:p>
-      <w:pPr>
-        <w:spacing w:before="240" w:after="240" w:line="360" w:lineRule="auto"/>
-        <w:ind w:firstLine="720"/>
-        <w:rPr>
-          <w:rFonts w:ascii="Open Sans" w:eastAsia="Open Sans" w:hAnsi="Open Sans" w:cs="Open Sans"/>
-          <w:b/>
+        <w:t>Using git com</w:t>
+      </w:r>
+      <w:r>
+        <w:rPr>
+          <w:rFonts w:ascii="Open Sans" w:eastAsia="Open Sans" w:hAnsi="Open Sans" w:cs="Open Sans"/>
           <w:color w:val="3F3F3F"/>
           <w:sz w:val="24"/>
           <w:szCs w:val="24"/>
         </w:rPr>
-      </w:pPr>
-      <w:r>
-        <w:rPr>
-          <w:rFonts w:ascii="Open Sans" w:eastAsia="Open Sans" w:hAnsi="Open Sans" w:cs="Open Sans"/>
-          <w:b/>
+        <w:t>m</w:t>
+      </w:r>
+      <w:r>
+        <w:rPr>
+          <w:rFonts w:ascii="Open Sans" w:eastAsia="Open Sans" w:hAnsi="Open Sans" w:cs="Open Sans"/>
           <w:color w:val="3F3F3F"/>
           <w:sz w:val="24"/>
           <w:szCs w:val="24"/>
         </w:rPr>
-        <w:t>cd &lt;folder path&gt;</w:t>
-      </w:r>
-    </w:p>
-    <w:p>
-      <w:pPr>
-        <w:numPr>
-          <w:ilvl w:val="0"/>
-          <w:numId w:val="8"/>
-        </w:numPr>
-        <w:spacing w:before="240" w:after="240" w:line="360" w:lineRule="auto"/>
-        <w:rPr>
-          <w:rFonts w:ascii="Open Sans" w:eastAsia="Open Sans" w:hAnsi="Open Sans" w:cs="Open Sans"/>
-          <w:color w:val="3F3F3F"/>
-          <w:sz w:val="24"/>
-          <w:szCs w:val="24"/>
-        </w:rPr>
-      </w:pPr>
-      <w:r>
-        <w:rPr>
-          <w:rFonts w:ascii="Open Sans" w:eastAsia="Open Sans" w:hAnsi="Open Sans" w:cs="Open Sans"/>
-          <w:color w:val="3F3F3F"/>
-          <w:sz w:val="24"/>
-          <w:szCs w:val="24"/>
-        </w:rPr>
-        <w:t>Initialize repository using the following command:</w:t>
-      </w:r>
-    </w:p>
-    <w:p>
-      <w:pPr>
-        <w:spacing w:before="240" w:after="240" w:line="360" w:lineRule="auto"/>
-        <w:ind w:left="720"/>
-        <w:rPr>
-          <w:rFonts w:ascii="Open Sans" w:eastAsia="Open Sans" w:hAnsi="Open Sans" w:cs="Open Sans"/>
-          <w:b/>
-          <w:color w:val="3F3F3F"/>
-          <w:sz w:val="24"/>
-          <w:szCs w:val="24"/>
-        </w:rPr>
-      </w:pPr>
-      <w:r>
-        <w:rPr>
-          <w:rFonts w:ascii="Open Sans" w:eastAsia="Open Sans" w:hAnsi="Open Sans" w:cs="Open Sans"/>
-          <w:b/>
-          <w:color w:val="3F3F3F"/>
-          <w:sz w:val="24"/>
-          <w:szCs w:val="24"/>
-        </w:rPr>
-        <w:t xml:space="preserve">git </w:t>
-      </w:r>
-      <w:proofErr w:type="spellStart"/>
-      <w:r>
-        <w:rPr>
-          <w:rFonts w:ascii="Open Sans" w:eastAsia="Open Sans" w:hAnsi="Open Sans" w:cs="Open Sans"/>
-          <w:b/>
-          <w:color w:val="3F3F3F"/>
-          <w:sz w:val="24"/>
-          <w:szCs w:val="24"/>
-        </w:rPr>
-        <w:t>init</w:t>
-      </w:r>
-      <w:proofErr w:type="spellEnd"/>
-    </w:p>
-    <w:p>
-      <w:pPr>
-        <w:numPr>
-          <w:ilvl w:val="0"/>
-          <w:numId w:val="3"/>
-        </w:numPr>
-        <w:spacing w:before="240" w:after="240" w:line="360" w:lineRule="auto"/>
-        <w:rPr>
-          <w:rFonts w:ascii="Open Sans" w:eastAsia="Open Sans" w:hAnsi="Open Sans" w:cs="Open Sans"/>
-          <w:color w:val="3F3F3F"/>
-          <w:sz w:val="24"/>
-          <w:szCs w:val="24"/>
-        </w:rPr>
-      </w:pPr>
-      <w:r>
-        <w:rPr>
-          <w:rFonts w:ascii="Open Sans" w:eastAsia="Open Sans" w:hAnsi="Open Sans" w:cs="Open Sans"/>
-          <w:color w:val="3F3F3F"/>
-          <w:sz w:val="24"/>
-          <w:szCs w:val="24"/>
-        </w:rPr>
-        <w:t>Add all the files to your git repository using the following command:</w:t>
-      </w:r>
-    </w:p>
-    <w:p>
-      <w:pPr>
-        <w:spacing w:before="240" w:after="240" w:line="360" w:lineRule="auto"/>
-        <w:ind w:firstLine="720"/>
-        <w:rPr>
-          <w:rFonts w:ascii="Open Sans" w:eastAsia="Open Sans" w:hAnsi="Open Sans" w:cs="Open Sans"/>
-          <w:b/>
-          <w:color w:val="3F3F3F"/>
-          <w:sz w:val="24"/>
-          <w:szCs w:val="24"/>
-        </w:rPr>
-      </w:pPr>
-      <w:r>
-        <w:rPr>
-          <w:rFonts w:ascii="Open Sans" w:eastAsia="Open Sans" w:hAnsi="Open Sans" w:cs="Open Sans"/>
-          <w:b/>
-          <w:color w:val="3F3F3F"/>
-          <w:sz w:val="24"/>
-          <w:szCs w:val="24"/>
-        </w:rPr>
-        <w:lastRenderedPageBreak/>
-        <w:t xml:space="preserve">git </w:t>
-      </w:r>
-      <w:proofErr w:type="gramStart"/>
-      <w:r>
-        <w:rPr>
-          <w:rFonts w:ascii="Open Sans" w:eastAsia="Open Sans" w:hAnsi="Open Sans" w:cs="Open Sans"/>
-          <w:b/>
-          <w:color w:val="3F3F3F"/>
-          <w:sz w:val="24"/>
-          <w:szCs w:val="24"/>
-        </w:rPr>
-        <w:t>add .</w:t>
-      </w:r>
-      <w:proofErr w:type="gramEnd"/>
-    </w:p>
-    <w:p>
-      <w:pPr>
-        <w:numPr>
-          <w:ilvl w:val="0"/>
-          <w:numId w:val="7"/>
-        </w:numPr>
-        <w:spacing w:before="240" w:after="240" w:line="360" w:lineRule="auto"/>
-        <w:rPr>
-          <w:rFonts w:ascii="Open Sans" w:eastAsia="Open Sans" w:hAnsi="Open Sans" w:cs="Open Sans"/>
-          <w:color w:val="3F3F3F"/>
-          <w:sz w:val="24"/>
-          <w:szCs w:val="24"/>
-        </w:rPr>
-      </w:pPr>
-      <w:r>
-        <w:rPr>
-          <w:rFonts w:ascii="Open Sans" w:eastAsia="Open Sans" w:hAnsi="Open Sans" w:cs="Open Sans"/>
-          <w:color w:val="3F3F3F"/>
-          <w:sz w:val="24"/>
-          <w:szCs w:val="24"/>
-        </w:rPr>
-        <w:t>Commit the changes using the following command:</w:t>
-      </w:r>
-    </w:p>
-    <w:p>
-      <w:pPr>
-        <w:spacing w:before="240" w:after="240" w:line="360" w:lineRule="auto"/>
-        <w:ind w:left="720"/>
-        <w:rPr>
-          <w:rFonts w:ascii="Open Sans" w:eastAsia="Open Sans" w:hAnsi="Open Sans" w:cs="Open Sans"/>
-          <w:b/>
-          <w:color w:val="3F3F3F"/>
-          <w:sz w:val="24"/>
-          <w:szCs w:val="24"/>
-        </w:rPr>
-      </w:pPr>
-      <w:r>
-        <w:rPr>
-          <w:rFonts w:ascii="Open Sans" w:eastAsia="Open Sans" w:hAnsi="Open Sans" w:cs="Open Sans"/>
-          <w:b/>
-          <w:color w:val="3F3F3F"/>
-          <w:sz w:val="24"/>
-          <w:szCs w:val="24"/>
-        </w:rPr>
-        <w:t xml:space="preserve">git </w:t>
-      </w:r>
-      <w:proofErr w:type="gramStart"/>
-      <w:r>
-        <w:rPr>
-          <w:rFonts w:ascii="Open Sans" w:eastAsia="Open Sans" w:hAnsi="Open Sans" w:cs="Open Sans"/>
-          <w:b/>
-          <w:color w:val="3F3F3F"/>
-          <w:sz w:val="24"/>
-          <w:szCs w:val="24"/>
-        </w:rPr>
-        <w:t>commit .</w:t>
-      </w:r>
-      <w:proofErr w:type="gramEnd"/>
-      <w:r>
-        <w:rPr>
-          <w:rFonts w:ascii="Open Sans" w:eastAsia="Open Sans" w:hAnsi="Open Sans" w:cs="Open Sans"/>
-          <w:b/>
-          <w:color w:val="3F3F3F"/>
-          <w:sz w:val="24"/>
-          <w:szCs w:val="24"/>
-        </w:rPr>
-        <w:t xml:space="preserve">  -</w:t>
-      </w:r>
-      <w:proofErr w:type="gramStart"/>
-      <w:r>
-        <w:rPr>
-          <w:rFonts w:ascii="Open Sans" w:eastAsia="Open Sans" w:hAnsi="Open Sans" w:cs="Open Sans"/>
-          <w:b/>
-          <w:color w:val="3F3F3F"/>
-          <w:sz w:val="24"/>
-          <w:szCs w:val="24"/>
-        </w:rPr>
-        <w:t xml:space="preserve">m </w:t>
-      </w:r>
-      <w:r>
-        <w:rPr>
-          <w:rFonts w:ascii="Open Sans" w:eastAsia="Open Sans" w:hAnsi="Open Sans" w:cs="Open Sans"/>
-          <w:b/>
-          <w:color w:val="3F3F3F"/>
-          <w:sz w:val="24"/>
-          <w:szCs w:val="24"/>
-        </w:rPr>
-        <w:t xml:space="preserve"> &lt;</w:t>
-      </w:r>
-      <w:proofErr w:type="gramEnd"/>
-      <w:r>
-        <w:rPr>
-          <w:rFonts w:ascii="Open Sans" w:eastAsia="Open Sans" w:hAnsi="Open Sans" w:cs="Open Sans"/>
-          <w:b/>
-          <w:color w:val="3F3F3F"/>
-          <w:sz w:val="24"/>
-          <w:szCs w:val="24"/>
-        </w:rPr>
-        <w:t>commit message&gt;</w:t>
-      </w:r>
-    </w:p>
-    <w:p>
-      <w:pPr>
-        <w:numPr>
-          <w:ilvl w:val="0"/>
-          <w:numId w:val="1"/>
-        </w:numPr>
-        <w:spacing w:before="240" w:after="240" w:line="360" w:lineRule="auto"/>
-        <w:rPr>
-          <w:rFonts w:ascii="Open Sans" w:eastAsia="Open Sans" w:hAnsi="Open Sans" w:cs="Open Sans"/>
-          <w:color w:val="3F3F3F"/>
-          <w:sz w:val="24"/>
-          <w:szCs w:val="24"/>
-        </w:rPr>
-      </w:pPr>
-      <w:r>
-        <w:rPr>
-          <w:rFonts w:ascii="Open Sans" w:eastAsia="Open Sans" w:hAnsi="Open Sans" w:cs="Open Sans"/>
-          <w:color w:val="3F3F3F"/>
-          <w:sz w:val="24"/>
-          <w:szCs w:val="24"/>
-        </w:rPr>
-        <w:t>Push the files to the folder you initially created using the following command:</w:t>
-      </w:r>
-    </w:p>
-    <w:p>
-      <w:pPr>
-        <w:spacing w:before="240" w:after="240" w:line="360" w:lineRule="auto"/>
-        <w:ind w:firstLine="720"/>
-        <w:rPr>
-          <w:rFonts w:ascii="Open Sans" w:eastAsia="Open Sans" w:hAnsi="Open Sans" w:cs="Open Sans"/>
-          <w:b/>
-          <w:color w:val="3F3F3F"/>
-          <w:sz w:val="24"/>
-          <w:szCs w:val="24"/>
-        </w:rPr>
-      </w:pPr>
-      <w:r>
-        <w:rPr>
-          <w:rFonts w:ascii="Open Sans" w:eastAsia="Open Sans" w:hAnsi="Open Sans" w:cs="Open Sans"/>
-          <w:b/>
-          <w:color w:val="3F3F3F"/>
-          <w:sz w:val="24"/>
-          <w:szCs w:val="24"/>
-        </w:rPr>
-        <w:t>git push -u origin master</w:t>
-      </w:r>
-    </w:p>
-    <w:p>
-      <w:pPr>
-        <w:rPr>
-          <w:rFonts w:ascii="Open Sans" w:eastAsia="Open Sans" w:hAnsi="Open Sans" w:cs="Open Sans"/>
-          <w:color w:val="3F3F3F"/>
-          <w:sz w:val="24"/>
-          <w:szCs w:val="24"/>
-        </w:rPr>
-      </w:pPr>
+        <w:t>ands</w:t>
+      </w:r>
     </w:p>
     <w:p>
       <w:pPr>
@@ -22376,7 +22113,7 @@
           <w:sz w:val="24"/>
           <w:szCs w:val="24"/>
         </w:rPr>
-        <w:t>The application is designed to keep on running and taking user inputs even after exceptions occur. To terminate the application, appropriate option needs to be selected.</w:t>
+        <w:t>The application can take any file/folder name as input, user can specify the relative path, and the application takes care of creating the required folder structure.</w:t>
       </w:r>
     </w:p>
     <w:p>
@@ -22410,8 +22147,18 @@
           <w:sz w:val="24"/>
           <w:szCs w:val="24"/>
         </w:rPr>
-        <w:t>The application can take any file/folder name as input. Even if the user wants to create nested folder structure, user can specify the relative path, and the application takes care of creating the required folder structure.</w:t>
-      </w:r>
+        <w:t>The application is designed to keep on running and taking user inputs even after exceptions occur. To terminate the application, appropriate option needs to be selected.</w:t>
+      </w:r>
+    </w:p>
+    <w:p>
+      <w:pPr>
+        <w:rPr>
+          <w:rFonts w:ascii="Open Sans" w:eastAsia="Open Sans" w:hAnsi="Open Sans" w:cs="Open Sans"/>
+          <w:color w:val="3F3F3F"/>
+          <w:sz w:val="24"/>
+          <w:szCs w:val="24"/>
+        </w:rPr>
+      </w:pPr>
     </w:p>
     <w:p>
       <w:pPr>
@@ -22546,7 +22293,6 @@
           <w:sz w:val="24"/>
           <w:szCs w:val="24"/>
         </w:rPr>
-        <w:lastRenderedPageBreak/>
         <w:t>The user is able to seamlessly switch between options or return to previous menu even after any required operation like adding, searching, deleting or retrieving of files is performed.</w:t>
       </w:r>
     </w:p>
@@ -22582,66 +22328,16 @@
           <w:sz w:val="24"/>
           <w:szCs w:val="24"/>
         </w:rPr>
-        <w:t xml:space="preserve">When the option to retrieve files in ascending order is selected, user is displayed with two options of viewing the files. </w:t>
-      </w:r>
-    </w:p>
-    <w:p>
-      <w:pPr>
-        <w:pStyle w:val="ListParagraph"/>
+        <w:t>When the option to retrieve files in ascending order is selected</w:t>
+      </w:r>
+      <w:r>
         <w:rPr>
           <w:rFonts w:ascii="Open Sans" w:eastAsia="Open Sans" w:hAnsi="Open Sans" w:cs="Open Sans"/>
           <w:color w:val="3F3F3F"/>
           <w:sz w:val="24"/>
           <w:szCs w:val="24"/>
         </w:rPr>
-      </w:pPr>
-    </w:p>
-    <w:p>
-      <w:pPr>
-        <w:pStyle w:val="ListParagraph"/>
-        <w:numPr>
-          <w:ilvl w:val="1"/>
-          <w:numId w:val="15"/>
-        </w:numPr>
-        <w:rPr>
-          <w:rFonts w:ascii="Open Sans" w:eastAsia="Open Sans" w:hAnsi="Open Sans" w:cs="Open Sans"/>
-          <w:color w:val="3F3F3F"/>
-          <w:sz w:val="24"/>
-          <w:szCs w:val="24"/>
-        </w:rPr>
-      </w:pPr>
-      <w:r>
-        <w:rPr>
-          <w:rFonts w:ascii="Open Sans" w:eastAsia="Open Sans" w:hAnsi="Open Sans" w:cs="Open Sans"/>
-          <w:color w:val="3F3F3F"/>
-          <w:sz w:val="24"/>
-          <w:szCs w:val="24"/>
-        </w:rPr>
-        <w:t>Ascending order of folders first which have files sorted in them,</w:t>
-      </w:r>
-    </w:p>
-    <w:p>
-      <w:pPr>
-        <w:pStyle w:val="ListParagraph"/>
-        <w:numPr>
-          <w:ilvl w:val="1"/>
-          <w:numId w:val="15"/>
-        </w:numPr>
-        <w:rPr>
-          <w:rFonts w:ascii="Open Sans" w:eastAsia="Open Sans" w:hAnsi="Open Sans" w:cs="Open Sans"/>
-          <w:color w:val="3F3F3F"/>
-          <w:sz w:val="24"/>
-          <w:szCs w:val="24"/>
-        </w:rPr>
-      </w:pPr>
-      <w:r>
-        <w:rPr>
-          <w:rFonts w:ascii="Open Sans" w:eastAsia="Open Sans" w:hAnsi="Open Sans" w:cs="Open Sans"/>
-          <w:color w:val="3F3F3F"/>
-          <w:sz w:val="24"/>
-          <w:szCs w:val="24"/>
-        </w:rPr>
-        <w:t>Ascending order of all files and folders inside the “main” folder.</w:t>
+        <w:t>.</w:t>
       </w:r>
     </w:p>
     <w:p>
@@ -22677,7 +22373,16 @@
           <w:sz w:val="24"/>
           <w:szCs w:val="24"/>
         </w:rPr>
-        <w:t>The application is designed with modularity in mind. Even if one wants to update the path, they can change it through the source code. Application has been developed keeping in mind that there should be very less “hardcoding” of data.</w:t>
+        <w:t>I</w:t>
+      </w:r>
+      <w:r>
+        <w:rPr>
+          <w:rFonts w:ascii="Open Sans" w:eastAsia="Open Sans" w:hAnsi="Open Sans" w:cs="Open Sans"/>
+          <w:color w:val="3F3F3F"/>
+          <w:sz w:val="24"/>
+          <w:szCs w:val="24"/>
+        </w:rPr>
+        <w:t xml:space="preserve">f one wants to update the path, they can change it through the source code. </w:t>
       </w:r>
     </w:p>
     <w:p>
@@ -22818,7 +22523,7 @@
     </w:p>
     <w:p/>
     <w:sectPr>
-      <w:headerReference w:type="default" r:id="rId23"/>
+      <w:headerReference w:type="default" r:id="rId21"/>
       <w:pgSz w:w="12240" w:h="15840"/>
       <w:pgMar w:top="1440" w:right="1440" w:bottom="1440" w:left="1440" w:header="0" w:footer="720" w:gutter="0"/>
       <w:pgNumType w:start="1"/>
@@ -23161,6 +22866,119 @@
     </w:lvl>
   </w:abstractNum>
   <w:abstractNum w:abstractNumId="2" w15:restartNumberingAfterBreak="0">
+    <w:nsid w:val="10DD2E90"/>
+    <w:multiLevelType w:val="hybridMultilevel"/>
+    <w:tmpl w:val="0A48E15E"/>
+    <w:lvl w:ilvl="0" w:tplc="40090001">
+      <w:start w:val="1"/>
+      <w:numFmt w:val="bullet"/>
+      <w:lvlText w:val=""/>
+      <w:lvlJc w:val="left"/>
+      <w:pPr>
+        <w:ind w:left="720" w:hanging="360"/>
+      </w:pPr>
+      <w:rPr>
+        <w:rFonts w:ascii="Symbol" w:hAnsi="Symbol" w:hint="default"/>
+      </w:rPr>
+    </w:lvl>
+    <w:lvl w:ilvl="1" w:tplc="40090003" w:tentative="1">
+      <w:start w:val="1"/>
+      <w:numFmt w:val="bullet"/>
+      <w:lvlText w:val="o"/>
+      <w:lvlJc w:val="left"/>
+      <w:pPr>
+        <w:ind w:left="1440" w:hanging="360"/>
+      </w:pPr>
+      <w:rPr>
+        <w:rFonts w:ascii="Courier New" w:hAnsi="Courier New" w:cs="Courier New" w:hint="default"/>
+      </w:rPr>
+    </w:lvl>
+    <w:lvl w:ilvl="2" w:tplc="40090005" w:tentative="1">
+      <w:start w:val="1"/>
+      <w:numFmt w:val="bullet"/>
+      <w:lvlText w:val=""/>
+      <w:lvlJc w:val="left"/>
+      <w:pPr>
+        <w:ind w:left="2160" w:hanging="360"/>
+      </w:pPr>
+      <w:rPr>
+        <w:rFonts w:ascii="Wingdings" w:hAnsi="Wingdings" w:hint="default"/>
+      </w:rPr>
+    </w:lvl>
+    <w:lvl w:ilvl="3" w:tplc="40090001" w:tentative="1">
+      <w:start w:val="1"/>
+      <w:numFmt w:val="bullet"/>
+      <w:lvlText w:val=""/>
+      <w:lvlJc w:val="left"/>
+      <w:pPr>
+        <w:ind w:left="2880" w:hanging="360"/>
+      </w:pPr>
+      <w:rPr>
+        <w:rFonts w:ascii="Symbol" w:hAnsi="Symbol" w:hint="default"/>
+      </w:rPr>
+    </w:lvl>
+    <w:lvl w:ilvl="4" w:tplc="40090003" w:tentative="1">
+      <w:start w:val="1"/>
+      <w:numFmt w:val="bullet"/>
+      <w:lvlText w:val="o"/>
+      <w:lvlJc w:val="left"/>
+      <w:pPr>
+        <w:ind w:left="3600" w:hanging="360"/>
+      </w:pPr>
+      <w:rPr>
+        <w:rFonts w:ascii="Courier New" w:hAnsi="Courier New" w:cs="Courier New" w:hint="default"/>
+      </w:rPr>
+    </w:lvl>
+    <w:lvl w:ilvl="5" w:tplc="40090005" w:tentative="1">
+      <w:start w:val="1"/>
+      <w:numFmt w:val="bullet"/>
+      <w:lvlText w:val=""/>
+      <w:lvlJc w:val="left"/>
+      <w:pPr>
+        <w:ind w:left="4320" w:hanging="360"/>
+      </w:pPr>
+      <w:rPr>
+        <w:rFonts w:ascii="Wingdings" w:hAnsi="Wingdings" w:hint="default"/>
+      </w:rPr>
+    </w:lvl>
+    <w:lvl w:ilvl="6" w:tplc="40090001" w:tentative="1">
+      <w:start w:val="1"/>
+      <w:numFmt w:val="bullet"/>
+      <w:lvlText w:val=""/>
+      <w:lvlJc w:val="left"/>
+      <w:pPr>
+        <w:ind w:left="5040" w:hanging="360"/>
+      </w:pPr>
+      <w:rPr>
+        <w:rFonts w:ascii="Symbol" w:hAnsi="Symbol" w:hint="default"/>
+      </w:rPr>
+    </w:lvl>
+    <w:lvl w:ilvl="7" w:tplc="40090003" w:tentative="1">
+      <w:start w:val="1"/>
+      <w:numFmt w:val="bullet"/>
+      <w:lvlText w:val="o"/>
+      <w:lvlJc w:val="left"/>
+      <w:pPr>
+        <w:ind w:left="5760" w:hanging="360"/>
+      </w:pPr>
+      <w:rPr>
+        <w:rFonts w:ascii="Courier New" w:hAnsi="Courier New" w:cs="Courier New" w:hint="default"/>
+      </w:rPr>
+    </w:lvl>
+    <w:lvl w:ilvl="8" w:tplc="40090005" w:tentative="1">
+      <w:start w:val="1"/>
+      <w:numFmt w:val="bullet"/>
+      <w:lvlText w:val=""/>
+      <w:lvlJc w:val="left"/>
+      <w:pPr>
+        <w:ind w:left="6480" w:hanging="360"/>
+      </w:pPr>
+      <w:rPr>
+        <w:rFonts w:ascii="Wingdings" w:hAnsi="Wingdings" w:hint="default"/>
+      </w:rPr>
+    </w:lvl>
+  </w:abstractNum>
+  <w:abstractNum w:abstractNumId="3" w15:restartNumberingAfterBreak="0">
     <w:nsid w:val="131B39F1"/>
     <w:multiLevelType w:val="multilevel"/>
     <w:tmpl w:val="3AFADC42"/>
@@ -23273,7 +23091,7 @@
       </w:rPr>
     </w:lvl>
   </w:abstractNum>
-  <w:abstractNum w:abstractNumId="3" w15:restartNumberingAfterBreak="0">
+  <w:abstractNum w:abstractNumId="4" w15:restartNumberingAfterBreak="0">
     <w:nsid w:val="13B35D57"/>
     <w:multiLevelType w:val="multilevel"/>
     <w:tmpl w:val="184C95AA"/>
@@ -23386,7 +23204,7 @@
       </w:rPr>
     </w:lvl>
   </w:abstractNum>
-  <w:abstractNum w:abstractNumId="4" w15:restartNumberingAfterBreak="0">
+  <w:abstractNum w:abstractNumId="5" w15:restartNumberingAfterBreak="0">
     <w:nsid w:val="15771E86"/>
     <w:multiLevelType w:val="multilevel"/>
     <w:tmpl w:val="439056D8"/>
@@ -23499,7 +23317,7 @@
       </w:rPr>
     </w:lvl>
   </w:abstractNum>
-  <w:abstractNum w:abstractNumId="5" w15:restartNumberingAfterBreak="0">
+  <w:abstractNum w:abstractNumId="6" w15:restartNumberingAfterBreak="0">
     <w:nsid w:val="166C7328"/>
     <w:multiLevelType w:val="multilevel"/>
     <w:tmpl w:val="434A04CC"/>
@@ -23612,7 +23430,7 @@
       </w:rPr>
     </w:lvl>
   </w:abstractNum>
-  <w:abstractNum w:abstractNumId="6" w15:restartNumberingAfterBreak="0">
+  <w:abstractNum w:abstractNumId="7" w15:restartNumberingAfterBreak="0">
     <w:nsid w:val="1D3C4BF2"/>
     <w:multiLevelType w:val="hybridMultilevel"/>
     <w:tmpl w:val="7032B1CA"/>
@@ -23725,7 +23543,7 @@
       </w:rPr>
     </w:lvl>
   </w:abstractNum>
-  <w:abstractNum w:abstractNumId="7" w15:restartNumberingAfterBreak="0">
+  <w:abstractNum w:abstractNumId="8" w15:restartNumberingAfterBreak="0">
     <w:nsid w:val="229D2622"/>
     <w:multiLevelType w:val="multilevel"/>
     <w:tmpl w:val="0409001F"/>
@@ -23811,7 +23629,7 @@
       </w:pPr>
     </w:lvl>
   </w:abstractNum>
-  <w:abstractNum w:abstractNumId="8" w15:restartNumberingAfterBreak="0">
+  <w:abstractNum w:abstractNumId="9" w15:restartNumberingAfterBreak="0">
     <w:nsid w:val="333E1425"/>
     <w:multiLevelType w:val="multilevel"/>
     <w:tmpl w:val="13F4D33C"/>
@@ -23924,7 +23742,7 @@
       </w:rPr>
     </w:lvl>
   </w:abstractNum>
-  <w:abstractNum w:abstractNumId="9" w15:restartNumberingAfterBreak="0">
+  <w:abstractNum w:abstractNumId="10" w15:restartNumberingAfterBreak="0">
     <w:nsid w:val="3B277FD4"/>
     <w:multiLevelType w:val="multilevel"/>
     <w:tmpl w:val="71E02000"/>
@@ -24037,7 +23855,7 @@
       </w:rPr>
     </w:lvl>
   </w:abstractNum>
-  <w:abstractNum w:abstractNumId="10" w15:restartNumberingAfterBreak="0">
+  <w:abstractNum w:abstractNumId="11" w15:restartNumberingAfterBreak="0">
     <w:nsid w:val="3FCF17CD"/>
     <w:multiLevelType w:val="multilevel"/>
     <w:tmpl w:val="6BDE9882"/>
@@ -24126,7 +23944,7 @@
       </w:pPr>
     </w:lvl>
   </w:abstractNum>
-  <w:abstractNum w:abstractNumId="11" w15:restartNumberingAfterBreak="0">
+  <w:abstractNum w:abstractNumId="12" w15:restartNumberingAfterBreak="0">
     <w:nsid w:val="489D62F3"/>
     <w:multiLevelType w:val="multilevel"/>
     <w:tmpl w:val="0409001F"/>
@@ -24212,7 +24030,7 @@
       </w:pPr>
     </w:lvl>
   </w:abstractNum>
-  <w:abstractNum w:abstractNumId="12" w15:restartNumberingAfterBreak="0">
+  <w:abstractNum w:abstractNumId="13" w15:restartNumberingAfterBreak="0">
     <w:nsid w:val="4D8D5063"/>
     <w:multiLevelType w:val="multilevel"/>
     <w:tmpl w:val="0409001F"/>
@@ -24298,7 +24116,7 @@
       </w:pPr>
     </w:lvl>
   </w:abstractNum>
-  <w:abstractNum w:abstractNumId="13" w15:restartNumberingAfterBreak="0">
+  <w:abstractNum w:abstractNumId="14" w15:restartNumberingAfterBreak="0">
     <w:nsid w:val="59920CFA"/>
     <w:multiLevelType w:val="multilevel"/>
     <w:tmpl w:val="0409001F"/>
@@ -24384,7 +24202,7 @@
       </w:pPr>
     </w:lvl>
   </w:abstractNum>
-  <w:abstractNum w:abstractNumId="14" w15:restartNumberingAfterBreak="0">
+  <w:abstractNum w:abstractNumId="15" w15:restartNumberingAfterBreak="0">
     <w:nsid w:val="5AFB2804"/>
     <w:multiLevelType w:val="hybridMultilevel"/>
     <w:tmpl w:val="C1CC28FC"/>
@@ -24497,7 +24315,7 @@
       </w:rPr>
     </w:lvl>
   </w:abstractNum>
-  <w:abstractNum w:abstractNumId="15" w15:restartNumberingAfterBreak="0">
+  <w:abstractNum w:abstractNumId="16" w15:restartNumberingAfterBreak="0">
     <w:nsid w:val="5D303AC9"/>
     <w:multiLevelType w:val="multilevel"/>
     <w:tmpl w:val="AB764E4A"/>
@@ -24610,7 +24428,7 @@
       </w:rPr>
     </w:lvl>
   </w:abstractNum>
-  <w:abstractNum w:abstractNumId="16" w15:restartNumberingAfterBreak="0">
+  <w:abstractNum w:abstractNumId="17" w15:restartNumberingAfterBreak="0">
     <w:nsid w:val="6C5E0FCF"/>
     <w:multiLevelType w:val="multilevel"/>
     <w:tmpl w:val="49781734"/>
@@ -24724,55 +24542,58 @@
     </w:lvl>
   </w:abstractNum>
   <w:num w:numId="1">
-    <w:abstractNumId w:val="5"/>
+    <w:abstractNumId w:val="6"/>
   </w:num>
   <w:num w:numId="2">
-    <w:abstractNumId w:val="9"/>
+    <w:abstractNumId w:val="10"/>
   </w:num>
   <w:num w:numId="3">
     <w:abstractNumId w:val="1"/>
   </w:num>
   <w:num w:numId="4">
+    <w:abstractNumId w:val="5"/>
+  </w:num>
+  <w:num w:numId="5">
+    <w:abstractNumId w:val="3"/>
+  </w:num>
+  <w:num w:numId="6">
+    <w:abstractNumId w:val="17"/>
+  </w:num>
+  <w:num w:numId="7">
+    <w:abstractNumId w:val="9"/>
+  </w:num>
+  <w:num w:numId="8">
     <w:abstractNumId w:val="4"/>
   </w:num>
-  <w:num w:numId="5">
-    <w:abstractNumId w:val="2"/>
+  <w:num w:numId="9">
+    <w:abstractNumId w:val="11"/>
   </w:num>
-  <w:num w:numId="6">
+  <w:num w:numId="10">
     <w:abstractNumId w:val="16"/>
   </w:num>
-  <w:num w:numId="7">
+  <w:num w:numId="11">
+    <w:abstractNumId w:val="14"/>
+  </w:num>
+  <w:num w:numId="12">
     <w:abstractNumId w:val="8"/>
   </w:num>
-  <w:num w:numId="8">
-    <w:abstractNumId w:val="3"/>
-  </w:num>
-  <w:num w:numId="9">
-    <w:abstractNumId w:val="10"/>
-  </w:num>
-  <w:num w:numId="10">
-    <w:abstractNumId w:val="15"/>
-  </w:num>
-  <w:num w:numId="11">
-    <w:abstractNumId w:val="13"/>
-  </w:num>
-  <w:num w:numId="12">
-    <w:abstractNumId w:val="7"/>
-  </w:num>
   <w:num w:numId="13">
-    <w:abstractNumId w:val="11"/>
+    <w:abstractNumId w:val="12"/>
   </w:num>
   <w:num w:numId="14">
-    <w:abstractNumId w:val="6"/>
+    <w:abstractNumId w:val="7"/>
   </w:num>
   <w:num w:numId="15">
     <w:abstractNumId w:val="0"/>
   </w:num>
   <w:num w:numId="16">
-    <w:abstractNumId w:val="12"/>
+    <w:abstractNumId w:val="13"/>
   </w:num>
   <w:num w:numId="17">
-    <w:abstractNumId w:val="14"/>
+    <w:abstractNumId w:val="15"/>
+  </w:num>
+  <w:num w:numId="18">
+    <w:abstractNumId w:val="2"/>
   </w:num>
 </w:numbering>
 </file>
